--- a/aufgaben/Aufgaben.docx
+++ b/aufgaben/Aufgaben.docx
@@ -25,6 +25,15 @@
     </w:p>
     <w:sdt>
       <w:sdtPr>
+        <w:rPr>
+          <w:rFonts w:ascii="Arial" w:eastAsiaTheme="minorHAnsi" w:hAnsi="Arial" w:cstheme="minorBidi"/>
+          <w:color w:val="auto"/>
+          <w:kern w:val="2"/>
+          <w:sz w:val="24"/>
+          <w:szCs w:val="24"/>
+          <w:lang w:eastAsia="en-US"/>
+          <w14:ligatures w14:val="standardContextual"/>
+        </w:rPr>
         <w:id w:val="-778561445"/>
         <w:docPartObj>
           <w:docPartGallery w:val="Table of Contents"/>
@@ -33,15 +42,8 @@
       </w:sdtPr>
       <w:sdtEndPr>
         <w:rPr>
-          <w:rFonts w:ascii="Arial" w:eastAsiaTheme="minorHAnsi" w:hAnsi="Arial" w:cstheme="minorBidi"/>
           <w:b/>
           <w:bCs/>
-          <w:color w:val="auto"/>
-          <w:kern w:val="2"/>
-          <w:sz w:val="24"/>
-          <w:szCs w:val="24"/>
-          <w:lang w:eastAsia="en-US"/>
-          <w14:ligatures w14:val="standardContextual"/>
         </w:rPr>
       </w:sdtEndPr>
       <w:sdtContent>
@@ -74,13 +76,13 @@
           <w:r>
             <w:fldChar w:fldCharType="separate"/>
           </w:r>
-          <w:hyperlink w:anchor="_Toc195735161" w:history="1">
+          <w:hyperlink w:anchor="_Toc195737243" w:history="1">
             <w:r>
               <w:rPr>
                 <w:rStyle w:val="Hyperlink"/>
                 <w:noProof/>
               </w:rPr>
-              <w:t>Aufgabe 1</w:t>
+              <w:t>Aufgabe 1 – Chatbot kennen lernen</w:t>
             </w:r>
             <w:r>
               <w:rPr>
@@ -101,7 +103,7 @@
                 <w:noProof/>
                 <w:webHidden/>
               </w:rPr>
-              <w:instrText xml:space="preserve"> PAGEREF _Toc195735161 \h </w:instrText>
+              <w:instrText xml:space="preserve"> PAGEREF _Toc195737243 \h </w:instrText>
             </w:r>
             <w:r>
               <w:rPr>
@@ -144,13 +146,13 @@
               <w:lang w:eastAsia="de-DE"/>
             </w:rPr>
           </w:pPr>
-          <w:hyperlink w:anchor="_Toc195735162" w:history="1">
+          <w:hyperlink w:anchor="_Toc195737244" w:history="1">
             <w:r>
               <w:rPr>
                 <w:rStyle w:val="Hyperlink"/>
                 <w:noProof/>
               </w:rPr>
-              <w:t>Aufgabe 2</w:t>
+              <w:t>Aufgabe 2 – Role-Prompting</w:t>
             </w:r>
             <w:r>
               <w:rPr>
@@ -171,7 +173,7 @@
                 <w:noProof/>
                 <w:webHidden/>
               </w:rPr>
-              <w:instrText xml:space="preserve"> PAGEREF _Toc195735162 \h </w:instrText>
+              <w:instrText xml:space="preserve"> PAGEREF _Toc195737244 \h </w:instrText>
             </w:r>
             <w:r>
               <w:rPr>
@@ -214,13 +216,14 @@
               <w:lang w:eastAsia="de-DE"/>
             </w:rPr>
           </w:pPr>
-          <w:hyperlink w:anchor="_Toc195735163" w:history="1">
+          <w:hyperlink w:anchor="_Toc195737245" w:history="1">
             <w:r>
               <w:rPr>
                 <w:rStyle w:val="Hyperlink"/>
                 <w:noProof/>
-              </w:rPr>
-              <w:t>Aufgabe 3</w:t>
+                <w:lang w:val="en-US"/>
+              </w:rPr>
+              <w:t>Aufgabe 3 – Shot-Prompting &amp; Chain of Thought</w:t>
             </w:r>
             <w:r>
               <w:rPr>
@@ -241,7 +244,7 @@
                 <w:noProof/>
                 <w:webHidden/>
               </w:rPr>
-              <w:instrText xml:space="preserve"> PAGEREF _Toc195735163 \h </w:instrText>
+              <w:instrText xml:space="preserve"> PAGEREF _Toc195737245 \h </w:instrText>
             </w:r>
             <w:r>
               <w:rPr>
@@ -284,13 +287,13 @@
               <w:lang w:eastAsia="de-DE"/>
             </w:rPr>
           </w:pPr>
-          <w:hyperlink w:anchor="_Toc195735164" w:history="1">
+          <w:hyperlink w:anchor="_Toc195737246" w:history="1">
             <w:r>
               <w:rPr>
                 <w:rStyle w:val="Hyperlink"/>
                 <w:noProof/>
               </w:rPr>
-              <w:t>Aufgabe 4</w:t>
+              <w:t>Aufgabe 4 – Code Generierung</w:t>
             </w:r>
             <w:r>
               <w:rPr>
@@ -311,7 +314,7 @@
                 <w:noProof/>
                 <w:webHidden/>
               </w:rPr>
-              <w:instrText xml:space="preserve"> PAGEREF _Toc195735164 \h </w:instrText>
+              <w:instrText xml:space="preserve"> PAGEREF _Toc195737246 \h </w:instrText>
             </w:r>
             <w:r>
               <w:rPr>
@@ -331,7 +334,7 @@
                 <w:noProof/>
                 <w:webHidden/>
               </w:rPr>
-              <w:t>5</w:t>
+              <w:t>6</w:t>
             </w:r>
             <w:r>
               <w:rPr>
@@ -354,7 +357,7 @@
               <w:lang w:eastAsia="de-DE"/>
             </w:rPr>
           </w:pPr>
-          <w:hyperlink w:anchor="_Toc195735165" w:history="1">
+          <w:hyperlink w:anchor="_Toc195737247" w:history="1">
             <w:r>
               <w:rPr>
                 <w:rStyle w:val="Hyperlink"/>
@@ -381,7 +384,7 @@
                 <w:noProof/>
                 <w:webHidden/>
               </w:rPr>
-              <w:instrText xml:space="preserve"> PAGEREF _Toc195735165 \h </w:instrText>
+              <w:instrText xml:space="preserve"> PAGEREF _Toc195737247 \h </w:instrText>
             </w:r>
             <w:r>
               <w:rPr>
@@ -401,7 +404,7 @@
                 <w:noProof/>
                 <w:webHidden/>
               </w:rPr>
-              <w:t>6</w:t>
+              <w:t>7</w:t>
             </w:r>
             <w:r>
               <w:rPr>
@@ -424,7 +427,7 @@
               <w:lang w:eastAsia="de-DE"/>
             </w:rPr>
           </w:pPr>
-          <w:hyperlink w:anchor="_Toc195735166" w:history="1">
+          <w:hyperlink w:anchor="_Toc195737248" w:history="1">
             <w:r>
               <w:rPr>
                 <w:rStyle w:val="Hyperlink"/>
@@ -451,7 +454,7 @@
                 <w:noProof/>
                 <w:webHidden/>
               </w:rPr>
-              <w:instrText xml:space="preserve"> PAGEREF _Toc195735166 \h </w:instrText>
+              <w:instrText xml:space="preserve"> PAGEREF _Toc195737248 \h </w:instrText>
             </w:r>
             <w:r>
               <w:rPr>
@@ -471,7 +474,7 @@
                 <w:noProof/>
                 <w:webHidden/>
               </w:rPr>
-              <w:t>7</w:t>
+              <w:t>8</w:t>
             </w:r>
             <w:r>
               <w:rPr>
@@ -494,13 +497,13 @@
               <w:lang w:eastAsia="de-DE"/>
             </w:rPr>
           </w:pPr>
-          <w:hyperlink w:anchor="_Toc195735167" w:history="1">
+          <w:hyperlink w:anchor="_Toc195737249" w:history="1">
             <w:r>
               <w:rPr>
                 <w:rStyle w:val="Hyperlink"/>
                 <w:noProof/>
               </w:rPr>
-              <w:t>Aufgabe 7</w:t>
+              <w:t>Aufgabe 7 – Fehleranalyse und -behebung</w:t>
             </w:r>
             <w:r>
               <w:rPr>
@@ -521,7 +524,7 @@
                 <w:noProof/>
                 <w:webHidden/>
               </w:rPr>
-              <w:instrText xml:space="preserve"> PAGEREF _Toc195735167 \h </w:instrText>
+              <w:instrText xml:space="preserve"> PAGEREF _Toc195737249 \h </w:instrText>
             </w:r>
             <w:r>
               <w:rPr>
@@ -541,7 +544,7 @@
                 <w:noProof/>
                 <w:webHidden/>
               </w:rPr>
-              <w:t>8</w:t>
+              <w:t>9</w:t>
             </w:r>
             <w:r>
               <w:rPr>
@@ -564,7 +567,7 @@
               <w:lang w:eastAsia="de-DE"/>
             </w:rPr>
           </w:pPr>
-          <w:hyperlink w:anchor="_Toc195735168" w:history="1">
+          <w:hyperlink w:anchor="_Toc195737250" w:history="1">
             <w:r>
               <w:rPr>
                 <w:rStyle w:val="Hyperlink"/>
@@ -591,7 +594,7 @@
                 <w:noProof/>
                 <w:webHidden/>
               </w:rPr>
-              <w:instrText xml:space="preserve"> PAGEREF _Toc195735168 \h </w:instrText>
+              <w:instrText xml:space="preserve"> PAGEREF _Toc195737250 \h </w:instrText>
             </w:r>
             <w:r>
               <w:rPr>
@@ -611,7 +614,7 @@
                 <w:noProof/>
                 <w:webHidden/>
               </w:rPr>
-              <w:t>9</w:t>
+              <w:t>10</w:t>
             </w:r>
             <w:r>
               <w:rPr>
@@ -634,13 +637,13 @@
               <w:lang w:eastAsia="de-DE"/>
             </w:rPr>
           </w:pPr>
-          <w:hyperlink w:anchor="_Toc195735169" w:history="1">
+          <w:hyperlink w:anchor="_Toc195737251" w:history="1">
             <w:r>
               <w:rPr>
                 <w:rStyle w:val="Hyperlink"/>
                 <w:noProof/>
               </w:rPr>
-              <w:t>Aufgabe 9</w:t>
+              <w:t>Aufgabe 9 – Dokumentation schreiben</w:t>
             </w:r>
             <w:r>
               <w:rPr>
@@ -661,7 +664,7 @@
                 <w:noProof/>
                 <w:webHidden/>
               </w:rPr>
-              <w:instrText xml:space="preserve"> PAGEREF _Toc195735169 \h </w:instrText>
+              <w:instrText xml:space="preserve"> PAGEREF _Toc195737251 \h </w:instrText>
             </w:r>
             <w:r>
               <w:rPr>
@@ -681,7 +684,7 @@
                 <w:noProof/>
                 <w:webHidden/>
               </w:rPr>
-              <w:t>10</w:t>
+              <w:t>11</w:t>
             </w:r>
             <w:r>
               <w:rPr>
@@ -712,12 +715,91 @@
       <w:pPr>
         <w:pStyle w:val="berschrift1"/>
       </w:pPr>
-      <w:bookmarkStart w:id="0" w:name="_Toc195735161"/>
+      <w:bookmarkStart w:id="0" w:name="_Toc195737243"/>
       <w:r>
         <w:lastRenderedPageBreak/>
         <w:t>Aufgabe 1</w:t>
       </w:r>
+      <w:r>
+        <w:t xml:space="preserve"> – Chatbot kennen lernen</w:t>
+      </w:r>
       <w:bookmarkEnd w:id="0"/>
+    </w:p>
+    <w:p>
+      <w:r>
+        <w:t xml:space="preserve">Das Ziel der Aufgabe ist es, den Chatbot kennen zu lernen. Logge dich dazu im Chatbot ein unter: </w:t>
+      </w:r>
+      <w:r>
+        <w:t>https://chatbot.sn-invent.de/</w:t>
+      </w:r>
+      <w:r>
+        <w:br/>
+        <w:t>(Sofern du nicht eingeloggt bist, einfach mit Windows fortfahren)</w:t>
+      </w:r>
+    </w:p>
+    <w:p>
+      <w:r>
+        <w:t>Schaue dir alle Funktionen in Ruhe an und teste ein wenig.</w:t>
+      </w:r>
+    </w:p>
+    <w:p>
+      <w:r>
+        <w:t>Beispiele:</w:t>
+      </w:r>
+    </w:p>
+    <w:p>
+      <w:pPr>
+        <w:pStyle w:val="Listenabsatz"/>
+        <w:numPr>
+          <w:ilvl w:val="0"/>
+          <w:numId w:val="1"/>
+        </w:numPr>
+      </w:pPr>
+      <w:r>
+        <w:t>Chatten</w:t>
+      </w:r>
+    </w:p>
+    <w:p>
+      <w:pPr>
+        <w:pStyle w:val="Listenabsatz"/>
+        <w:numPr>
+          <w:ilvl w:val="0"/>
+          <w:numId w:val="1"/>
+        </w:numPr>
+      </w:pPr>
+      <w:r>
+        <w:t>Modell wechseln</w:t>
+      </w:r>
+    </w:p>
+    <w:p>
+      <w:pPr>
+        <w:pStyle w:val="Listenabsatz"/>
+        <w:numPr>
+          <w:ilvl w:val="0"/>
+          <w:numId w:val="1"/>
+        </w:numPr>
+      </w:pPr>
+      <w:r>
+        <w:t>Bild generieren</w:t>
+      </w:r>
+    </w:p>
+    <w:p>
+      <w:pPr>
+        <w:pStyle w:val="Listenabsatz"/>
+        <w:numPr>
+          <w:ilvl w:val="0"/>
+          <w:numId w:val="1"/>
+        </w:numPr>
+      </w:pPr>
+      <w:r>
+        <w:t>Design wechseln (Dunkel/Hell)</w:t>
+      </w:r>
+    </w:p>
+    <w:p/>
+    <w:p>
+      <w:r>
+        <w:t>Eingeplante Zeit: ~10min</w:t>
+      </w:r>
     </w:p>
     <w:p>
       <w:pPr>
@@ -736,12 +818,166 @@
       <w:pPr>
         <w:pStyle w:val="berschrift1"/>
       </w:pPr>
-      <w:bookmarkStart w:id="1" w:name="_Toc195735162"/>
+      <w:bookmarkStart w:id="1" w:name="_Toc195737244"/>
       <w:r>
         <w:lastRenderedPageBreak/>
         <w:t>Aufgabe 2</w:t>
       </w:r>
+      <w:r>
+        <w:t xml:space="preserve"> – </w:t>
+      </w:r>
+      <w:proofErr w:type="spellStart"/>
+      <w:r>
+        <w:t>Role-Prompting</w:t>
+      </w:r>
       <w:bookmarkEnd w:id="1"/>
+      <w:proofErr w:type="spellEnd"/>
+    </w:p>
+    <w:p>
+      <w:r>
+        <w:rPr>
+          <w:b/>
+          <w:bCs/>
+        </w:rPr>
+        <w:t>Ziel:</w:t>
+      </w:r>
+      <w:r>
+        <w:t xml:space="preserve"> In dieser Aufgabe sollst du die Technik des </w:t>
+      </w:r>
+      <w:proofErr w:type="spellStart"/>
+      <w:r>
+        <w:t>Role-Prompting</w:t>
+      </w:r>
+      <w:proofErr w:type="spellEnd"/>
+      <w:r>
+        <w:t xml:space="preserve"> im Chatbot erkunden und verstehen, wie sie die Qualität und Perspektive der Antworten beeinflusst.</w:t>
+      </w:r>
+    </w:p>
+    <w:p>
+      <w:r>
+        <w:rPr>
+          <w:b/>
+          <w:bCs/>
+        </w:rPr>
+        <w:t>Anleitung:</w:t>
+      </w:r>
+    </w:p>
+    <w:p>
+      <w:pPr>
+        <w:numPr>
+          <w:ilvl w:val="0"/>
+          <w:numId w:val="2"/>
+        </w:numPr>
+      </w:pPr>
+      <w:r>
+        <w:rPr>
+          <w:b/>
+          <w:bCs/>
+        </w:rPr>
+        <w:t>Wähle ein Thema:</w:t>
+      </w:r>
+      <w:r>
+        <w:t xml:space="preserve"> Lass dir vom Chatbot erklären, wie Quantencomputer funktionieren.</w:t>
+      </w:r>
+    </w:p>
+    <w:p>
+      <w:pPr>
+        <w:numPr>
+          <w:ilvl w:val="0"/>
+          <w:numId w:val="2"/>
+        </w:numPr>
+      </w:pPr>
+      <w:r>
+        <w:rPr>
+          <w:b/>
+          <w:bCs/>
+        </w:rPr>
+        <w:t>Experimentiere mit Rollen:</w:t>
+      </w:r>
+      <w:r>
+        <w:t xml:space="preserve"> Bevor du die Erklärung anforderst, gib dem Chatbot verschiedene Rollen. Hier sind einige Vorschläge, aber sei kreativ und entwickle deine eigenen Ideen: </w:t>
+      </w:r>
+    </w:p>
+    <w:p>
+      <w:pPr>
+        <w:numPr>
+          <w:ilvl w:val="1"/>
+          <w:numId w:val="2"/>
+        </w:numPr>
+      </w:pPr>
+      <w:r>
+        <w:t>"Tue so, als wärst du ein fünfjähriges Kind und erkläre mir..."</w:t>
+      </w:r>
+    </w:p>
+    <w:p>
+      <w:pPr>
+        <w:numPr>
+          <w:ilvl w:val="1"/>
+          <w:numId w:val="2"/>
+        </w:numPr>
+      </w:pPr>
+      <w:r>
+        <w:t>"Du bist ein Redner bei einer TED-Konferenz und hältst eine kurze Präsentation für mich über..."</w:t>
+      </w:r>
+    </w:p>
+    <w:p>
+      <w:pPr>
+        <w:numPr>
+          <w:ilvl w:val="1"/>
+          <w:numId w:val="2"/>
+        </w:numPr>
+      </w:pPr>
+      <w:r>
+        <w:t>(Deine eigene, kreative Rolle einfügen)</w:t>
+      </w:r>
+    </w:p>
+    <w:p>
+      <w:pPr>
+        <w:numPr>
+          <w:ilvl w:val="0"/>
+          <w:numId w:val="2"/>
+        </w:numPr>
+      </w:pPr>
+      <w:r>
+        <w:rPr>
+          <w:b/>
+          <w:bCs/>
+        </w:rPr>
+        <w:t>Vergleiche die Antworten:</w:t>
+      </w:r>
+      <w:r>
+        <w:t xml:space="preserve"> Analysiere, wie sich die Erklärungen des Chatbots je nach der zugewiesenen Rolle verändern. Achte auf den Stil, die Komplexität und die verwendeten Beispiele.</w:t>
+      </w:r>
+    </w:p>
+    <w:p>
+      <w:pPr>
+        <w:numPr>
+          <w:ilvl w:val="0"/>
+          <w:numId w:val="2"/>
+        </w:numPr>
+      </w:pPr>
+      <w:r>
+        <w:rPr>
+          <w:b/>
+          <w:bCs/>
+        </w:rPr>
+        <w:t>Reflektiere:</w:t>
+      </w:r>
+      <w:r>
+        <w:t xml:space="preserve"> Überlege, welche Rollen dir das Konzept der Quantencomputer am besten erklären oder auf interessante Weise repräsentieren konnten.</w:t>
+      </w:r>
+    </w:p>
+    <w:p>
+      <w:r>
+        <w:rPr>
+          <w:b/>
+          <w:bCs/>
+        </w:rPr>
+        <w:t>Hinweis:</w:t>
+      </w:r>
+      <w:r>
+        <w:t xml:space="preserve"> Nimm dir für diese Aufgabe etwa 10 Minuten Zeit, um verschiedene Rollen auszuprobieren und deine Beobachtungen festzuhalten.</w:t>
+      </w:r>
     </w:p>
     <w:p>
       <w:pPr>
@@ -759,13 +995,416 @@
     <w:p>
       <w:pPr>
         <w:pStyle w:val="berschrift1"/>
-      </w:pPr>
-      <w:bookmarkStart w:id="2" w:name="_Toc195735163"/>
-      <w:r>
+        <w:rPr>
+          <w:lang w:val="en-US"/>
+        </w:rPr>
+      </w:pPr>
+      <w:bookmarkStart w:id="2" w:name="_Toc195737245"/>
+      <w:r>
+        <w:rPr>
+          <w:lang w:val="en-US"/>
+        </w:rPr>
         <w:lastRenderedPageBreak/>
         <w:t>Aufgabe 3</w:t>
       </w:r>
+      <w:r>
+        <w:rPr>
+          <w:lang w:val="en-US"/>
+        </w:rPr>
+        <w:t xml:space="preserve"> – Shot-Prompting &amp; Chain of </w:t>
+      </w:r>
+      <w:r>
+        <w:rPr>
+          <w:lang w:val="en-US"/>
+        </w:rPr>
+        <w:t>Thought</w:t>
+      </w:r>
       <w:bookmarkEnd w:id="2"/>
+    </w:p>
+    <w:p>
+      <w:r>
+        <w:rPr>
+          <w:b/>
+          <w:bCs/>
+        </w:rPr>
+        <w:t>Ziel:</w:t>
+      </w:r>
+      <w:r>
+        <w:t xml:space="preserve"> In dieser Aufgabe wirst du verschiedene </w:t>
+      </w:r>
+      <w:proofErr w:type="spellStart"/>
+      <w:r>
+        <w:t>Prompting</w:t>
+      </w:r>
+      <w:proofErr w:type="spellEnd"/>
+      <w:r>
+        <w:t>-Techniken kennenlernen und anwenden, um ein logisches Problem mithilfe des Chatbots zu lösen. Du wirst die Effektivität der einzelnen Methoden vergleichen.</w:t>
+      </w:r>
+    </w:p>
+    <w:p>
+      <w:r>
+        <w:rPr>
+          <w:b/>
+          <w:bCs/>
+        </w:rPr>
+        <w:t>Das logische Problem:</w:t>
+      </w:r>
+    </w:p>
+    <w:p>
+      <w:r>
+        <w:t>Ein Softwareentwicklungsteam besteht aus drei Entwicklern: Alice, Bob und Carol. Jeder von ihnen ist auf eine von drei Programmiersprachen spezialisiert: Python, Java und JavaScript. Allerdings ist die Reihenfolge der Spezialisierungen nicht direkt bekannt.</w:t>
+      </w:r>
+    </w:p>
+    <w:p>
+      <w:r>
+        <w:t>Folgende Fakten sind gegeben:</w:t>
+      </w:r>
+    </w:p>
+    <w:p>
+      <w:pPr>
+        <w:numPr>
+          <w:ilvl w:val="0"/>
+          <w:numId w:val="3"/>
+        </w:numPr>
+      </w:pPr>
+      <w:r>
+        <w:t>Alice beherrscht kein Java.</w:t>
+      </w:r>
+    </w:p>
+    <w:p>
+      <w:pPr>
+        <w:numPr>
+          <w:ilvl w:val="0"/>
+          <w:numId w:val="3"/>
+        </w:numPr>
+      </w:pPr>
+      <w:r>
+        <w:t>Der Java-Spezialist sitzt links von Bob.</w:t>
+      </w:r>
+    </w:p>
+    <w:p>
+      <w:pPr>
+        <w:numPr>
+          <w:ilvl w:val="0"/>
+          <w:numId w:val="3"/>
+        </w:numPr>
+      </w:pPr>
+      <w:r>
+        <w:t>Carol ist die JavaScript-Expertin.</w:t>
+      </w:r>
+    </w:p>
+    <w:p>
+      <w:r>
+        <w:t>Welcher Entwickler ist auf welche Programmiersprache spezialisiert?</w:t>
+      </w:r>
+    </w:p>
+    <w:p>
+      <w:r>
+        <w:rPr>
+          <w:b/>
+          <w:bCs/>
+        </w:rPr>
+        <w:t>Anleitung:</w:t>
+      </w:r>
+    </w:p>
+    <w:p>
+      <w:r>
+        <w:t xml:space="preserve">Für dieses Problem wirst du drei verschiedene Chat-Sitzungen starten und jeweils eine andere </w:t>
+      </w:r>
+      <w:proofErr w:type="spellStart"/>
+      <w:r>
+        <w:t>Prompting</w:t>
+      </w:r>
+      <w:proofErr w:type="spellEnd"/>
+      <w:r>
+        <w:t>-Technik anwenden:</w:t>
+      </w:r>
+    </w:p>
+    <w:p>
+      <w:pPr>
+        <w:numPr>
+          <w:ilvl w:val="0"/>
+          <w:numId w:val="4"/>
+        </w:numPr>
+      </w:pPr>
+      <w:r>
+        <w:rPr>
+          <w:b/>
+          <w:bCs/>
+        </w:rPr>
+        <w:t xml:space="preserve">Zero-Shot </w:t>
+      </w:r>
+      <w:proofErr w:type="spellStart"/>
+      <w:r>
+        <w:rPr>
+          <w:b/>
+          <w:bCs/>
+        </w:rPr>
+        <w:t>Prompting</w:t>
+      </w:r>
+      <w:proofErr w:type="spellEnd"/>
+      <w:r>
+        <w:rPr>
+          <w:b/>
+          <w:bCs/>
+        </w:rPr>
+        <w:t>:</w:t>
+      </w:r>
+    </w:p>
+    <w:p>
+      <w:pPr>
+        <w:numPr>
+          <w:ilvl w:val="1"/>
+          <w:numId w:val="4"/>
+        </w:numPr>
+      </w:pPr>
+      <w:r>
+        <w:t>Starte einen neuen Chat.</w:t>
+      </w:r>
+    </w:p>
+    <w:p>
+      <w:pPr>
+        <w:numPr>
+          <w:ilvl w:val="1"/>
+          <w:numId w:val="4"/>
+        </w:numPr>
+      </w:pPr>
+      <w:r>
+        <w:t>Gib dem Chatbot direkt die Aufgabe, das Problem zu lösen, ohne jegliche Beispiele.</w:t>
+      </w:r>
+    </w:p>
+    <w:p>
+      <w:pPr>
+        <w:numPr>
+          <w:ilvl w:val="0"/>
+          <w:numId w:val="4"/>
+        </w:numPr>
+        <w:rPr>
+          <w:b/>
+          <w:bCs/>
+        </w:rPr>
+      </w:pPr>
+      <w:proofErr w:type="spellStart"/>
+      <w:r>
+        <w:rPr>
+          <w:b/>
+          <w:bCs/>
+        </w:rPr>
+        <w:t>Few</w:t>
+      </w:r>
+      <w:proofErr w:type="spellEnd"/>
+      <w:r>
+        <w:rPr>
+          <w:b/>
+          <w:bCs/>
+        </w:rPr>
+        <w:t xml:space="preserve">-Shot </w:t>
+      </w:r>
+      <w:proofErr w:type="spellStart"/>
+      <w:r>
+        <w:rPr>
+          <w:b/>
+          <w:bCs/>
+        </w:rPr>
+        <w:t>Prompting</w:t>
+      </w:r>
+      <w:proofErr w:type="spellEnd"/>
+      <w:r>
+        <w:rPr>
+          <w:b/>
+          <w:bCs/>
+        </w:rPr>
+        <w:t>:</w:t>
+      </w:r>
+    </w:p>
+    <w:p>
+      <w:pPr>
+        <w:numPr>
+          <w:ilvl w:val="1"/>
+          <w:numId w:val="4"/>
+        </w:numPr>
+        <w:rPr>
+          <w:lang w:eastAsia="de-DE"/>
+        </w:rPr>
+      </w:pPr>
+      <w:r>
+        <w:rPr>
+          <w:lang w:eastAsia="de-DE"/>
+        </w:rPr>
+        <w:t>Starte einen neuen Chat.</w:t>
+      </w:r>
+    </w:p>
+    <w:p>
+      <w:pPr>
+        <w:numPr>
+          <w:ilvl w:val="1"/>
+          <w:numId w:val="4"/>
+        </w:numPr>
+        <w:rPr>
+          <w:lang w:eastAsia="de-DE"/>
+        </w:rPr>
+      </w:pPr>
+      <w:r>
+        <w:rPr>
+          <w:lang w:eastAsia="de-DE"/>
+        </w:rPr>
+        <w:t>Gib dem Chatbot das Problem und mindestens ein ähnliches Beispiel mit der dazugehörigen Lösung.</w:t>
+      </w:r>
+    </w:p>
+    <w:p>
+      <w:pPr>
+        <w:numPr>
+          <w:ilvl w:val="0"/>
+          <w:numId w:val="4"/>
+        </w:numPr>
+        <w:rPr>
+          <w:b/>
+          <w:bCs/>
+        </w:rPr>
+      </w:pPr>
+      <w:r>
+        <w:rPr>
+          <w:b/>
+          <w:bCs/>
+        </w:rPr>
+        <w:t xml:space="preserve">Chain </w:t>
+      </w:r>
+      <w:proofErr w:type="spellStart"/>
+      <w:r>
+        <w:rPr>
+          <w:b/>
+          <w:bCs/>
+        </w:rPr>
+        <w:t>of</w:t>
+      </w:r>
+      <w:proofErr w:type="spellEnd"/>
+      <w:r>
+        <w:rPr>
+          <w:b/>
+          <w:bCs/>
+        </w:rPr>
+        <w:t xml:space="preserve"> </w:t>
+      </w:r>
+      <w:proofErr w:type="spellStart"/>
+      <w:r>
+        <w:rPr>
+          <w:b/>
+          <w:bCs/>
+        </w:rPr>
+        <w:t>Thought</w:t>
+      </w:r>
+      <w:proofErr w:type="spellEnd"/>
+      <w:r>
+        <w:rPr>
+          <w:b/>
+          <w:bCs/>
+        </w:rPr>
+        <w:t xml:space="preserve"> </w:t>
+      </w:r>
+      <w:proofErr w:type="spellStart"/>
+      <w:r>
+        <w:rPr>
+          <w:b/>
+          <w:bCs/>
+        </w:rPr>
+        <w:t>Prompting:</w:t>
+      </w:r>
+      <w:proofErr w:type="spellEnd"/>
+    </w:p>
+    <w:p>
+      <w:pPr>
+        <w:numPr>
+          <w:ilvl w:val="1"/>
+          <w:numId w:val="4"/>
+        </w:numPr>
+        <w:rPr>
+          <w:b/>
+          <w:bCs/>
+        </w:rPr>
+      </w:pPr>
+      <w:r>
+        <w:t>Starte einen neuen Chat.</w:t>
+      </w:r>
+    </w:p>
+    <w:p>
+      <w:pPr>
+        <w:numPr>
+          <w:ilvl w:val="1"/>
+          <w:numId w:val="4"/>
+        </w:numPr>
+        <w:rPr>
+          <w:b/>
+          <w:bCs/>
+        </w:rPr>
+      </w:pPr>
+      <w:r>
+        <w:t>Gib dem Chatbot das Problem und ein Beispiel, bei dem der Lösungsweg Schritt für Schritt erklärt wird.</w:t>
+      </w:r>
+    </w:p>
+    <w:p>
+      <w:pPr>
+        <w:rPr>
+          <w:b/>
+          <w:bCs/>
+        </w:rPr>
+      </w:pPr>
+    </w:p>
+    <w:p>
+      <w:pPr>
+        <w:rPr>
+          <w:bCs/>
+          <w:i/>
+          <w:iCs/>
+        </w:rPr>
+      </w:pPr>
+      <w:r>
+        <w:rPr>
+          <w:bCs/>
+          <w:i/>
+          <w:iCs/>
+        </w:rPr>
+        <w:t>Siehe nächste Seite ebenfalls</w:t>
+      </w:r>
+    </w:p>
+    <w:p>
+      <w:pPr>
+        <w:rPr>
+          <w:rFonts w:ascii="Times New Roman" w:hAnsi="Times New Roman"/>
+        </w:rPr>
+      </w:pPr>
+      <w:r>
+        <w:rPr>
+          <w:rStyle w:val="Fett"/>
+        </w:rPr>
+        <w:lastRenderedPageBreak/>
+        <w:t>Abschluss:</w:t>
+      </w:r>
+    </w:p>
+    <w:p>
+      <w:r>
+        <w:t xml:space="preserve">Nachdem du alle drei </w:t>
+      </w:r>
+      <w:proofErr w:type="spellStart"/>
+      <w:r>
+        <w:t>Prompting</w:t>
+      </w:r>
+      <w:proofErr w:type="spellEnd"/>
+      <w:r>
+        <w:t>-Techniken ausprobiert hast, beantworte folgende Frage:</w:t>
+      </w:r>
+    </w:p>
+    <w:p>
+      <w:r>
+        <w:t xml:space="preserve">Bei welchem Ansatz waren die Antworten des Chatbots am </w:t>
+      </w:r>
+      <w:proofErr w:type="spellStart"/>
+      <w:r>
+        <w:t>zufriedenstellendsten</w:t>
+      </w:r>
+      <w:proofErr w:type="spellEnd"/>
+      <w:r>
+        <w:t xml:space="preserve"> und warum?</w:t>
+      </w:r>
     </w:p>
     <w:p>
       <w:pPr>
@@ -776,23 +1415,6 @@
           <w:szCs w:val="40"/>
         </w:rPr>
       </w:pPr>
-      <w:r>
-        <w:br w:type="page"/>
-      </w:r>
-    </w:p>
-    <w:p>
-      <w:pPr>
-        <w:pStyle w:val="berschrift1"/>
-      </w:pPr>
-      <w:bookmarkStart w:id="3" w:name="_Toc195735164"/>
-      <w:r>
-        <w:lastRenderedPageBreak/>
-        <w:t xml:space="preserve">Aufgabe </w:t>
-      </w:r>
-      <w:r>
-        <w:t>4</w:t>
-      </w:r>
-      <w:bookmarkEnd w:id="3"/>
     </w:p>
     <w:p>
       <w:pPr>
@@ -811,15 +1433,15 @@
       <w:pPr>
         <w:pStyle w:val="berschrift1"/>
       </w:pPr>
-      <w:bookmarkStart w:id="4" w:name="_Toc195735165"/>
+      <w:bookmarkStart w:id="3" w:name="_Toc195737246"/>
       <w:r>
         <w:lastRenderedPageBreak/>
-        <w:t xml:space="preserve">Aufgabe </w:t>
-      </w:r>
-      <w:r>
-        <w:t>5</w:t>
-      </w:r>
-      <w:bookmarkEnd w:id="4"/>
+        <w:t>Aufgabe 4</w:t>
+      </w:r>
+      <w:r>
+        <w:t xml:space="preserve"> – Code Generierung</w:t>
+      </w:r>
+      <w:bookmarkEnd w:id="3"/>
     </w:p>
     <w:p>
       <w:pPr>
@@ -838,15 +1460,12 @@
       <w:pPr>
         <w:pStyle w:val="berschrift1"/>
       </w:pPr>
-      <w:bookmarkStart w:id="5" w:name="_Toc195735166"/>
+      <w:bookmarkStart w:id="4" w:name="_Toc195737247"/>
       <w:r>
         <w:lastRenderedPageBreak/>
-        <w:t xml:space="preserve">Aufgabe </w:t>
-      </w:r>
-      <w:r>
-        <w:t>6</w:t>
-      </w:r>
-      <w:bookmarkEnd w:id="5"/>
+        <w:t>Aufgabe 5</w:t>
+      </w:r>
+      <w:bookmarkEnd w:id="4"/>
     </w:p>
     <w:p>
       <w:pPr>
@@ -865,15 +1484,12 @@
       <w:pPr>
         <w:pStyle w:val="berschrift1"/>
       </w:pPr>
-      <w:bookmarkStart w:id="6" w:name="_Toc195735167"/>
+      <w:bookmarkStart w:id="5" w:name="_Toc195737248"/>
       <w:r>
         <w:lastRenderedPageBreak/>
-        <w:t xml:space="preserve">Aufgabe </w:t>
-      </w:r>
-      <w:r>
-        <w:t>7</w:t>
-      </w:r>
-      <w:bookmarkEnd w:id="6"/>
+        <w:t>Aufgabe 6</w:t>
+      </w:r>
+      <w:bookmarkEnd w:id="5"/>
     </w:p>
     <w:p>
       <w:pPr>
@@ -892,15 +1508,15 @@
       <w:pPr>
         <w:pStyle w:val="berschrift1"/>
       </w:pPr>
-      <w:bookmarkStart w:id="7" w:name="_Toc195735168"/>
+      <w:bookmarkStart w:id="6" w:name="_Toc195737249"/>
       <w:r>
         <w:lastRenderedPageBreak/>
-        <w:t xml:space="preserve">Aufgabe </w:t>
-      </w:r>
-      <w:r>
-        <w:t>8</w:t>
-      </w:r>
-      <w:bookmarkEnd w:id="7"/>
+        <w:t>Aufgabe 7</w:t>
+      </w:r>
+      <w:r>
+        <w:t xml:space="preserve"> – Fehleranalyse und -behebung</w:t>
+      </w:r>
+      <w:bookmarkEnd w:id="6"/>
     </w:p>
     <w:p>
       <w:pPr>
@@ -919,13 +1535,37 @@
       <w:pPr>
         <w:pStyle w:val="berschrift1"/>
       </w:pPr>
-      <w:bookmarkStart w:id="8" w:name="_Toc195735169"/>
+      <w:bookmarkStart w:id="7" w:name="_Toc195737250"/>
       <w:r>
         <w:lastRenderedPageBreak/>
-        <w:t xml:space="preserve">Aufgabe </w:t>
-      </w:r>
-      <w:r>
-        <w:t>9</w:t>
+        <w:t>Aufgabe 8</w:t>
+      </w:r>
+      <w:bookmarkEnd w:id="7"/>
+    </w:p>
+    <w:p>
+      <w:pPr>
+        <w:rPr>
+          <w:rFonts w:eastAsiaTheme="majorEastAsia" w:cstheme="majorBidi"/>
+          <w:color w:val="000000" w:themeColor="text1"/>
+          <w:sz w:val="44"/>
+          <w:szCs w:val="40"/>
+        </w:rPr>
+      </w:pPr>
+      <w:r>
+        <w:br w:type="page"/>
+      </w:r>
+    </w:p>
+    <w:p>
+      <w:pPr>
+        <w:pStyle w:val="berschrift1"/>
+      </w:pPr>
+      <w:bookmarkStart w:id="8" w:name="_Toc195737251"/>
+      <w:r>
+        <w:lastRenderedPageBreak/>
+        <w:t>Aufgabe 9</w:t>
+      </w:r>
+      <w:r>
+        <w:t xml:space="preserve"> – Dokumentation schreiben</w:t>
       </w:r>
       <w:bookmarkEnd w:id="8"/>
     </w:p>
@@ -937,6 +1577,787 @@
     </w:sectPr>
   </w:body>
 </w:document>
+</file>
+
+<file path=word/numbering.xml><?xml version="1.0" encoding="utf-8"?>
+<w:numbering xmlns:wpc="http://schemas.microsoft.com/office/word/2010/wordprocessingCanvas" xmlns:cx="http://schemas.microsoft.com/office/drawing/2014/chartex" xmlns:cx1="http://schemas.microsoft.com/office/drawing/2015/9/8/chartex" xmlns:cx2="http://schemas.microsoft.com/office/drawing/2015/10/21/chartex" xmlns:cx3="http://schemas.microsoft.com/office/drawing/2016/5/9/chartex" xmlns:cx4="http://schemas.microsoft.com/office/drawing/2016/5/10/chartex" xmlns:cx5="http://schemas.microsoft.com/office/drawing/2016/5/11/chartex" xmlns:cx6="http://schemas.microsoft.com/office/drawing/2016/5/12/chartex" xmlns:cx7="http://schemas.microsoft.com/office/drawing/2016/5/13/chartex" xmlns:cx8="http://schemas.microsoft.com/office/drawing/2016/5/14/chartex" xmlns:mc="http://schemas.openxmlformats.org/markup-compatibility/2006" xmlns:aink="http://schemas.microsoft.com/office/drawing/2016/ink" xmlns:am3d="http://schemas.microsoft.com/office/drawing/2017/model3d" xmlns:o="urn:schemas-microsoft-com:office:office" xmlns:oel="http://schemas.microsoft.com/office/2019/extlst" xmlns:r="http://schemas.openxmlformats.org/officeDocument/2006/relationships" xmlns:m="http://schemas.openxmlformats.org/officeDocument/2006/math" xmlns:v="urn:schemas-microsoft-com:vml" xmlns:wp14="http://schemas.microsoft.com/office/word/2010/wordprocessingDrawing" xmlns:wp="http://schemas.openxmlformats.org/drawingml/2006/wordprocessingDrawing" xmlns:w10="urn:schemas-microsoft-com:office:word" xmlns:w="http://schemas.openxmlformats.org/wordprocessingml/2006/main" xmlns:w14="http://schemas.microsoft.com/office/word/2010/wordml" xmlns:w15="http://schemas.microsoft.com/office/word/2012/wordml" xmlns:w16cex="http://schemas.microsoft.com/office/word/2018/wordml/cex" xmlns:w16cid="http://schemas.microsoft.com/office/word/2016/wordml/cid" xmlns:w16="http://schemas.microsoft.com/office/word/2018/wordml" xmlns:w16du="http://schemas.microsoft.com/office/word/2023/wordml/word16du" xmlns:w16sdtdh="http://schemas.microsoft.com/office/word/2020/wordml/sdtdatahash" xmlns:w16sdtfl="http://schemas.microsoft.com/office/word/2024/wordml/sdtformatlock" xmlns:w16se="http://schemas.microsoft.com/office/word/2015/wordml/symex" xmlns:wpg="http://schemas.microsoft.com/office/word/2010/wordprocessingGroup" xmlns:wpi="http://schemas.microsoft.com/office/word/2010/wordprocessingInk" xmlns:wne="http://schemas.microsoft.com/office/word/2006/wordml" xmlns:wps="http://schemas.microsoft.com/office/word/2010/wordprocessingShape" mc:Ignorable="w14 w15 w16se w16cid w16 w16cex w16sdtdh w16sdtfl w16du wp14">
+  <w:abstractNum w:abstractNumId="0" w15:restartNumberingAfterBreak="0">
+    <w:nsid w:val="0D3448BD"/>
+    <w:multiLevelType w:val="multilevel"/>
+    <w:tmpl w:val="9F504B00"/>
+    <w:lvl w:ilvl="0">
+      <w:start w:val="1"/>
+      <w:numFmt w:val="decimal"/>
+      <w:lvlText w:val="%1."/>
+      <w:lvlJc w:val="left"/>
+      <w:pPr>
+        <w:tabs>
+          <w:tab w:val="num" w:pos="720"/>
+        </w:tabs>
+        <w:ind w:left="720" w:hanging="360"/>
+      </w:pPr>
+    </w:lvl>
+    <w:lvl w:ilvl="1">
+      <w:start w:val="1"/>
+      <w:numFmt w:val="bullet"/>
+      <w:lvlText w:val="o"/>
+      <w:lvlJc w:val="left"/>
+      <w:pPr>
+        <w:tabs>
+          <w:tab w:val="num" w:pos="1440"/>
+        </w:tabs>
+        <w:ind w:left="1440" w:hanging="360"/>
+      </w:pPr>
+      <w:rPr>
+        <w:rFonts w:ascii="Courier New" w:hAnsi="Courier New" w:hint="default"/>
+        <w:sz w:val="20"/>
+      </w:rPr>
+    </w:lvl>
+    <w:lvl w:ilvl="2" w:tentative="1">
+      <w:start w:val="1"/>
+      <w:numFmt w:val="decimal"/>
+      <w:lvlText w:val="%3."/>
+      <w:lvlJc w:val="left"/>
+      <w:pPr>
+        <w:tabs>
+          <w:tab w:val="num" w:pos="2160"/>
+        </w:tabs>
+        <w:ind w:left="2160" w:hanging="360"/>
+      </w:pPr>
+    </w:lvl>
+    <w:lvl w:ilvl="3" w:tentative="1">
+      <w:start w:val="1"/>
+      <w:numFmt w:val="decimal"/>
+      <w:lvlText w:val="%4."/>
+      <w:lvlJc w:val="left"/>
+      <w:pPr>
+        <w:tabs>
+          <w:tab w:val="num" w:pos="2880"/>
+        </w:tabs>
+        <w:ind w:left="2880" w:hanging="360"/>
+      </w:pPr>
+    </w:lvl>
+    <w:lvl w:ilvl="4" w:tentative="1">
+      <w:start w:val="1"/>
+      <w:numFmt w:val="decimal"/>
+      <w:lvlText w:val="%5."/>
+      <w:lvlJc w:val="left"/>
+      <w:pPr>
+        <w:tabs>
+          <w:tab w:val="num" w:pos="3600"/>
+        </w:tabs>
+        <w:ind w:left="3600" w:hanging="360"/>
+      </w:pPr>
+    </w:lvl>
+    <w:lvl w:ilvl="5" w:tentative="1">
+      <w:start w:val="1"/>
+      <w:numFmt w:val="decimal"/>
+      <w:lvlText w:val="%6."/>
+      <w:lvlJc w:val="left"/>
+      <w:pPr>
+        <w:tabs>
+          <w:tab w:val="num" w:pos="4320"/>
+        </w:tabs>
+        <w:ind w:left="4320" w:hanging="360"/>
+      </w:pPr>
+    </w:lvl>
+    <w:lvl w:ilvl="6" w:tentative="1">
+      <w:start w:val="1"/>
+      <w:numFmt w:val="decimal"/>
+      <w:lvlText w:val="%7."/>
+      <w:lvlJc w:val="left"/>
+      <w:pPr>
+        <w:tabs>
+          <w:tab w:val="num" w:pos="5040"/>
+        </w:tabs>
+        <w:ind w:left="5040" w:hanging="360"/>
+      </w:pPr>
+    </w:lvl>
+    <w:lvl w:ilvl="7" w:tentative="1">
+      <w:start w:val="1"/>
+      <w:numFmt w:val="decimal"/>
+      <w:lvlText w:val="%8."/>
+      <w:lvlJc w:val="left"/>
+      <w:pPr>
+        <w:tabs>
+          <w:tab w:val="num" w:pos="5760"/>
+        </w:tabs>
+        <w:ind w:left="5760" w:hanging="360"/>
+      </w:pPr>
+    </w:lvl>
+    <w:lvl w:ilvl="8" w:tentative="1">
+      <w:start w:val="1"/>
+      <w:numFmt w:val="decimal"/>
+      <w:lvlText w:val="%9."/>
+      <w:lvlJc w:val="left"/>
+      <w:pPr>
+        <w:tabs>
+          <w:tab w:val="num" w:pos="6480"/>
+        </w:tabs>
+        <w:ind w:left="6480" w:hanging="360"/>
+      </w:pPr>
+    </w:lvl>
+  </w:abstractNum>
+  <w:abstractNum w:abstractNumId="1" w15:restartNumberingAfterBreak="0">
+    <w:nsid w:val="14EA7FEA"/>
+    <w:multiLevelType w:val="multilevel"/>
+    <w:tmpl w:val="18F28164"/>
+    <w:lvl w:ilvl="0">
+      <w:start w:val="1"/>
+      <w:numFmt w:val="decimal"/>
+      <w:lvlText w:val="%1."/>
+      <w:lvlJc w:val="left"/>
+      <w:pPr>
+        <w:tabs>
+          <w:tab w:val="num" w:pos="720"/>
+        </w:tabs>
+        <w:ind w:left="720" w:hanging="360"/>
+      </w:pPr>
+    </w:lvl>
+    <w:lvl w:ilvl="1" w:tentative="1">
+      <w:start w:val="1"/>
+      <w:numFmt w:val="decimal"/>
+      <w:lvlText w:val="%2."/>
+      <w:lvlJc w:val="left"/>
+      <w:pPr>
+        <w:tabs>
+          <w:tab w:val="num" w:pos="1440"/>
+        </w:tabs>
+        <w:ind w:left="1440" w:hanging="360"/>
+      </w:pPr>
+    </w:lvl>
+    <w:lvl w:ilvl="2" w:tentative="1">
+      <w:start w:val="1"/>
+      <w:numFmt w:val="decimal"/>
+      <w:lvlText w:val="%3."/>
+      <w:lvlJc w:val="left"/>
+      <w:pPr>
+        <w:tabs>
+          <w:tab w:val="num" w:pos="2160"/>
+        </w:tabs>
+        <w:ind w:left="2160" w:hanging="360"/>
+      </w:pPr>
+    </w:lvl>
+    <w:lvl w:ilvl="3" w:tentative="1">
+      <w:start w:val="1"/>
+      <w:numFmt w:val="decimal"/>
+      <w:lvlText w:val="%4."/>
+      <w:lvlJc w:val="left"/>
+      <w:pPr>
+        <w:tabs>
+          <w:tab w:val="num" w:pos="2880"/>
+        </w:tabs>
+        <w:ind w:left="2880" w:hanging="360"/>
+      </w:pPr>
+    </w:lvl>
+    <w:lvl w:ilvl="4" w:tentative="1">
+      <w:start w:val="1"/>
+      <w:numFmt w:val="decimal"/>
+      <w:lvlText w:val="%5."/>
+      <w:lvlJc w:val="left"/>
+      <w:pPr>
+        <w:tabs>
+          <w:tab w:val="num" w:pos="3600"/>
+        </w:tabs>
+        <w:ind w:left="3600" w:hanging="360"/>
+      </w:pPr>
+    </w:lvl>
+    <w:lvl w:ilvl="5" w:tentative="1">
+      <w:start w:val="1"/>
+      <w:numFmt w:val="decimal"/>
+      <w:lvlText w:val="%6."/>
+      <w:lvlJc w:val="left"/>
+      <w:pPr>
+        <w:tabs>
+          <w:tab w:val="num" w:pos="4320"/>
+        </w:tabs>
+        <w:ind w:left="4320" w:hanging="360"/>
+      </w:pPr>
+    </w:lvl>
+    <w:lvl w:ilvl="6" w:tentative="1">
+      <w:start w:val="1"/>
+      <w:numFmt w:val="decimal"/>
+      <w:lvlText w:val="%7."/>
+      <w:lvlJc w:val="left"/>
+      <w:pPr>
+        <w:tabs>
+          <w:tab w:val="num" w:pos="5040"/>
+        </w:tabs>
+        <w:ind w:left="5040" w:hanging="360"/>
+      </w:pPr>
+    </w:lvl>
+    <w:lvl w:ilvl="7" w:tentative="1">
+      <w:start w:val="1"/>
+      <w:numFmt w:val="decimal"/>
+      <w:lvlText w:val="%8."/>
+      <w:lvlJc w:val="left"/>
+      <w:pPr>
+        <w:tabs>
+          <w:tab w:val="num" w:pos="5760"/>
+        </w:tabs>
+        <w:ind w:left="5760" w:hanging="360"/>
+      </w:pPr>
+    </w:lvl>
+    <w:lvl w:ilvl="8" w:tentative="1">
+      <w:start w:val="1"/>
+      <w:numFmt w:val="decimal"/>
+      <w:lvlText w:val="%9."/>
+      <w:lvlJc w:val="left"/>
+      <w:pPr>
+        <w:tabs>
+          <w:tab w:val="num" w:pos="6480"/>
+        </w:tabs>
+        <w:ind w:left="6480" w:hanging="360"/>
+      </w:pPr>
+    </w:lvl>
+  </w:abstractNum>
+  <w:abstractNum w:abstractNumId="2" w15:restartNumberingAfterBreak="0">
+    <w:nsid w:val="23553D11"/>
+    <w:multiLevelType w:val="multilevel"/>
+    <w:tmpl w:val="CD444936"/>
+    <w:lvl w:ilvl="0">
+      <w:start w:val="1"/>
+      <w:numFmt w:val="bullet"/>
+      <w:lvlText w:val=""/>
+      <w:lvlJc w:val="left"/>
+      <w:pPr>
+        <w:tabs>
+          <w:tab w:val="num" w:pos="360"/>
+        </w:tabs>
+        <w:ind w:left="360" w:hanging="360"/>
+      </w:pPr>
+      <w:rPr>
+        <w:rFonts w:ascii="Symbol" w:hAnsi="Symbol" w:hint="default"/>
+        <w:sz w:val="20"/>
+      </w:rPr>
+    </w:lvl>
+    <w:lvl w:ilvl="1" w:tentative="1">
+      <w:start w:val="1"/>
+      <w:numFmt w:val="bullet"/>
+      <w:lvlText w:val="o"/>
+      <w:lvlJc w:val="left"/>
+      <w:pPr>
+        <w:tabs>
+          <w:tab w:val="num" w:pos="1080"/>
+        </w:tabs>
+        <w:ind w:left="1080" w:hanging="360"/>
+      </w:pPr>
+      <w:rPr>
+        <w:rFonts w:ascii="Courier New" w:hAnsi="Courier New" w:hint="default"/>
+        <w:sz w:val="20"/>
+      </w:rPr>
+    </w:lvl>
+    <w:lvl w:ilvl="2" w:tentative="1">
+      <w:start w:val="1"/>
+      <w:numFmt w:val="bullet"/>
+      <w:lvlText w:val=""/>
+      <w:lvlJc w:val="left"/>
+      <w:pPr>
+        <w:tabs>
+          <w:tab w:val="num" w:pos="1800"/>
+        </w:tabs>
+        <w:ind w:left="1800" w:hanging="360"/>
+      </w:pPr>
+      <w:rPr>
+        <w:rFonts w:ascii="Wingdings" w:hAnsi="Wingdings" w:hint="default"/>
+        <w:sz w:val="20"/>
+      </w:rPr>
+    </w:lvl>
+    <w:lvl w:ilvl="3" w:tentative="1">
+      <w:start w:val="1"/>
+      <w:numFmt w:val="bullet"/>
+      <w:lvlText w:val=""/>
+      <w:lvlJc w:val="left"/>
+      <w:pPr>
+        <w:tabs>
+          <w:tab w:val="num" w:pos="2520"/>
+        </w:tabs>
+        <w:ind w:left="2520" w:hanging="360"/>
+      </w:pPr>
+      <w:rPr>
+        <w:rFonts w:ascii="Wingdings" w:hAnsi="Wingdings" w:hint="default"/>
+        <w:sz w:val="20"/>
+      </w:rPr>
+    </w:lvl>
+    <w:lvl w:ilvl="4" w:tentative="1">
+      <w:start w:val="1"/>
+      <w:numFmt w:val="bullet"/>
+      <w:lvlText w:val=""/>
+      <w:lvlJc w:val="left"/>
+      <w:pPr>
+        <w:tabs>
+          <w:tab w:val="num" w:pos="3240"/>
+        </w:tabs>
+        <w:ind w:left="3240" w:hanging="360"/>
+      </w:pPr>
+      <w:rPr>
+        <w:rFonts w:ascii="Wingdings" w:hAnsi="Wingdings" w:hint="default"/>
+        <w:sz w:val="20"/>
+      </w:rPr>
+    </w:lvl>
+    <w:lvl w:ilvl="5" w:tentative="1">
+      <w:start w:val="1"/>
+      <w:numFmt w:val="bullet"/>
+      <w:lvlText w:val=""/>
+      <w:lvlJc w:val="left"/>
+      <w:pPr>
+        <w:tabs>
+          <w:tab w:val="num" w:pos="3960"/>
+        </w:tabs>
+        <w:ind w:left="3960" w:hanging="360"/>
+      </w:pPr>
+      <w:rPr>
+        <w:rFonts w:ascii="Wingdings" w:hAnsi="Wingdings" w:hint="default"/>
+        <w:sz w:val="20"/>
+      </w:rPr>
+    </w:lvl>
+    <w:lvl w:ilvl="6" w:tentative="1">
+      <w:start w:val="1"/>
+      <w:numFmt w:val="bullet"/>
+      <w:lvlText w:val=""/>
+      <w:lvlJc w:val="left"/>
+      <w:pPr>
+        <w:tabs>
+          <w:tab w:val="num" w:pos="4680"/>
+        </w:tabs>
+        <w:ind w:left="4680" w:hanging="360"/>
+      </w:pPr>
+      <w:rPr>
+        <w:rFonts w:ascii="Wingdings" w:hAnsi="Wingdings" w:hint="default"/>
+        <w:sz w:val="20"/>
+      </w:rPr>
+    </w:lvl>
+    <w:lvl w:ilvl="7" w:tentative="1">
+      <w:start w:val="1"/>
+      <w:numFmt w:val="bullet"/>
+      <w:lvlText w:val=""/>
+      <w:lvlJc w:val="left"/>
+      <w:pPr>
+        <w:tabs>
+          <w:tab w:val="num" w:pos="5400"/>
+        </w:tabs>
+        <w:ind w:left="5400" w:hanging="360"/>
+      </w:pPr>
+      <w:rPr>
+        <w:rFonts w:ascii="Wingdings" w:hAnsi="Wingdings" w:hint="default"/>
+        <w:sz w:val="20"/>
+      </w:rPr>
+    </w:lvl>
+    <w:lvl w:ilvl="8" w:tentative="1">
+      <w:start w:val="1"/>
+      <w:numFmt w:val="bullet"/>
+      <w:lvlText w:val=""/>
+      <w:lvlJc w:val="left"/>
+      <w:pPr>
+        <w:tabs>
+          <w:tab w:val="num" w:pos="6120"/>
+        </w:tabs>
+        <w:ind w:left="6120" w:hanging="360"/>
+      </w:pPr>
+      <w:rPr>
+        <w:rFonts w:ascii="Wingdings" w:hAnsi="Wingdings" w:hint="default"/>
+        <w:sz w:val="20"/>
+      </w:rPr>
+    </w:lvl>
+  </w:abstractNum>
+  <w:abstractNum w:abstractNumId="3" w15:restartNumberingAfterBreak="0">
+    <w:nsid w:val="445949A2"/>
+    <w:multiLevelType w:val="multilevel"/>
+    <w:tmpl w:val="27648C4C"/>
+    <w:lvl w:ilvl="0">
+      <w:start w:val="1"/>
+      <w:numFmt w:val="decimal"/>
+      <w:lvlText w:val="%1."/>
+      <w:lvlJc w:val="left"/>
+      <w:pPr>
+        <w:tabs>
+          <w:tab w:val="num" w:pos="720"/>
+        </w:tabs>
+        <w:ind w:left="720" w:hanging="360"/>
+      </w:pPr>
+    </w:lvl>
+    <w:lvl w:ilvl="1">
+      <w:start w:val="1"/>
+      <w:numFmt w:val="bullet"/>
+      <w:lvlText w:val="o"/>
+      <w:lvlJc w:val="left"/>
+      <w:pPr>
+        <w:tabs>
+          <w:tab w:val="num" w:pos="1440"/>
+        </w:tabs>
+        <w:ind w:left="1440" w:hanging="360"/>
+      </w:pPr>
+      <w:rPr>
+        <w:rFonts w:ascii="Courier New" w:hAnsi="Courier New" w:hint="default"/>
+        <w:sz w:val="20"/>
+      </w:rPr>
+    </w:lvl>
+    <w:lvl w:ilvl="2" w:tentative="1">
+      <w:start w:val="1"/>
+      <w:numFmt w:val="decimal"/>
+      <w:lvlText w:val="%3."/>
+      <w:lvlJc w:val="left"/>
+      <w:pPr>
+        <w:tabs>
+          <w:tab w:val="num" w:pos="2160"/>
+        </w:tabs>
+        <w:ind w:left="2160" w:hanging="360"/>
+      </w:pPr>
+    </w:lvl>
+    <w:lvl w:ilvl="3" w:tentative="1">
+      <w:start w:val="1"/>
+      <w:numFmt w:val="decimal"/>
+      <w:lvlText w:val="%4."/>
+      <w:lvlJc w:val="left"/>
+      <w:pPr>
+        <w:tabs>
+          <w:tab w:val="num" w:pos="2880"/>
+        </w:tabs>
+        <w:ind w:left="2880" w:hanging="360"/>
+      </w:pPr>
+    </w:lvl>
+    <w:lvl w:ilvl="4" w:tentative="1">
+      <w:start w:val="1"/>
+      <w:numFmt w:val="decimal"/>
+      <w:lvlText w:val="%5."/>
+      <w:lvlJc w:val="left"/>
+      <w:pPr>
+        <w:tabs>
+          <w:tab w:val="num" w:pos="3600"/>
+        </w:tabs>
+        <w:ind w:left="3600" w:hanging="360"/>
+      </w:pPr>
+    </w:lvl>
+    <w:lvl w:ilvl="5" w:tentative="1">
+      <w:start w:val="1"/>
+      <w:numFmt w:val="decimal"/>
+      <w:lvlText w:val="%6."/>
+      <w:lvlJc w:val="left"/>
+      <w:pPr>
+        <w:tabs>
+          <w:tab w:val="num" w:pos="4320"/>
+        </w:tabs>
+        <w:ind w:left="4320" w:hanging="360"/>
+      </w:pPr>
+    </w:lvl>
+    <w:lvl w:ilvl="6" w:tentative="1">
+      <w:start w:val="1"/>
+      <w:numFmt w:val="decimal"/>
+      <w:lvlText w:val="%7."/>
+      <w:lvlJc w:val="left"/>
+      <w:pPr>
+        <w:tabs>
+          <w:tab w:val="num" w:pos="5040"/>
+        </w:tabs>
+        <w:ind w:left="5040" w:hanging="360"/>
+      </w:pPr>
+    </w:lvl>
+    <w:lvl w:ilvl="7" w:tentative="1">
+      <w:start w:val="1"/>
+      <w:numFmt w:val="decimal"/>
+      <w:lvlText w:val="%8."/>
+      <w:lvlJc w:val="left"/>
+      <w:pPr>
+        <w:tabs>
+          <w:tab w:val="num" w:pos="5760"/>
+        </w:tabs>
+        <w:ind w:left="5760" w:hanging="360"/>
+      </w:pPr>
+    </w:lvl>
+    <w:lvl w:ilvl="8" w:tentative="1">
+      <w:start w:val="1"/>
+      <w:numFmt w:val="decimal"/>
+      <w:lvlText w:val="%9."/>
+      <w:lvlJc w:val="left"/>
+      <w:pPr>
+        <w:tabs>
+          <w:tab w:val="num" w:pos="6480"/>
+        </w:tabs>
+        <w:ind w:left="6480" w:hanging="360"/>
+      </w:pPr>
+    </w:lvl>
+  </w:abstractNum>
+  <w:abstractNum w:abstractNumId="4" w15:restartNumberingAfterBreak="0">
+    <w:nsid w:val="65A247FE"/>
+    <w:multiLevelType w:val="hybridMultilevel"/>
+    <w:tmpl w:val="3EB0438C"/>
+    <w:lvl w:ilvl="0" w:tplc="04070005">
+      <w:start w:val="1"/>
+      <w:numFmt w:val="bullet"/>
+      <w:lvlText w:val=""/>
+      <w:lvlJc w:val="left"/>
+      <w:pPr>
+        <w:ind w:left="720" w:hanging="360"/>
+      </w:pPr>
+      <w:rPr>
+        <w:rFonts w:ascii="Wingdings" w:hAnsi="Wingdings" w:hint="default"/>
+      </w:rPr>
+    </w:lvl>
+    <w:lvl w:ilvl="1" w:tplc="04070003" w:tentative="1">
+      <w:start w:val="1"/>
+      <w:numFmt w:val="bullet"/>
+      <w:lvlText w:val="o"/>
+      <w:lvlJc w:val="left"/>
+      <w:pPr>
+        <w:ind w:left="1440" w:hanging="360"/>
+      </w:pPr>
+      <w:rPr>
+        <w:rFonts w:ascii="Courier New" w:hAnsi="Courier New" w:cs="Courier New" w:hint="default"/>
+      </w:rPr>
+    </w:lvl>
+    <w:lvl w:ilvl="2" w:tplc="04070005" w:tentative="1">
+      <w:start w:val="1"/>
+      <w:numFmt w:val="bullet"/>
+      <w:lvlText w:val=""/>
+      <w:lvlJc w:val="left"/>
+      <w:pPr>
+        <w:ind w:left="2160" w:hanging="360"/>
+      </w:pPr>
+      <w:rPr>
+        <w:rFonts w:ascii="Wingdings" w:hAnsi="Wingdings" w:hint="default"/>
+      </w:rPr>
+    </w:lvl>
+    <w:lvl w:ilvl="3" w:tplc="04070001" w:tentative="1">
+      <w:start w:val="1"/>
+      <w:numFmt w:val="bullet"/>
+      <w:lvlText w:val=""/>
+      <w:lvlJc w:val="left"/>
+      <w:pPr>
+        <w:ind w:left="2880" w:hanging="360"/>
+      </w:pPr>
+      <w:rPr>
+        <w:rFonts w:ascii="Symbol" w:hAnsi="Symbol" w:hint="default"/>
+      </w:rPr>
+    </w:lvl>
+    <w:lvl w:ilvl="4" w:tplc="04070003" w:tentative="1">
+      <w:start w:val="1"/>
+      <w:numFmt w:val="bullet"/>
+      <w:lvlText w:val="o"/>
+      <w:lvlJc w:val="left"/>
+      <w:pPr>
+        <w:ind w:left="3600" w:hanging="360"/>
+      </w:pPr>
+      <w:rPr>
+        <w:rFonts w:ascii="Courier New" w:hAnsi="Courier New" w:cs="Courier New" w:hint="default"/>
+      </w:rPr>
+    </w:lvl>
+    <w:lvl w:ilvl="5" w:tplc="04070005" w:tentative="1">
+      <w:start w:val="1"/>
+      <w:numFmt w:val="bullet"/>
+      <w:lvlText w:val=""/>
+      <w:lvlJc w:val="left"/>
+      <w:pPr>
+        <w:ind w:left="4320" w:hanging="360"/>
+      </w:pPr>
+      <w:rPr>
+        <w:rFonts w:ascii="Wingdings" w:hAnsi="Wingdings" w:hint="default"/>
+      </w:rPr>
+    </w:lvl>
+    <w:lvl w:ilvl="6" w:tplc="04070001" w:tentative="1">
+      <w:start w:val="1"/>
+      <w:numFmt w:val="bullet"/>
+      <w:lvlText w:val=""/>
+      <w:lvlJc w:val="left"/>
+      <w:pPr>
+        <w:ind w:left="5040" w:hanging="360"/>
+      </w:pPr>
+      <w:rPr>
+        <w:rFonts w:ascii="Symbol" w:hAnsi="Symbol" w:hint="default"/>
+      </w:rPr>
+    </w:lvl>
+    <w:lvl w:ilvl="7" w:tplc="04070003" w:tentative="1">
+      <w:start w:val="1"/>
+      <w:numFmt w:val="bullet"/>
+      <w:lvlText w:val="o"/>
+      <w:lvlJc w:val="left"/>
+      <w:pPr>
+        <w:ind w:left="5760" w:hanging="360"/>
+      </w:pPr>
+      <w:rPr>
+        <w:rFonts w:ascii="Courier New" w:hAnsi="Courier New" w:cs="Courier New" w:hint="default"/>
+      </w:rPr>
+    </w:lvl>
+    <w:lvl w:ilvl="8" w:tplc="04070005" w:tentative="1">
+      <w:start w:val="1"/>
+      <w:numFmt w:val="bullet"/>
+      <w:lvlText w:val=""/>
+      <w:lvlJc w:val="left"/>
+      <w:pPr>
+        <w:ind w:left="6480" w:hanging="360"/>
+      </w:pPr>
+      <w:rPr>
+        <w:rFonts w:ascii="Wingdings" w:hAnsi="Wingdings" w:hint="default"/>
+      </w:rPr>
+    </w:lvl>
+  </w:abstractNum>
+  <w:abstractNum w:abstractNumId="5" w15:restartNumberingAfterBreak="0">
+    <w:nsid w:val="7C61599E"/>
+    <w:multiLevelType w:val="multilevel"/>
+    <w:tmpl w:val="9ACE4DEA"/>
+    <w:lvl w:ilvl="0">
+      <w:start w:val="1"/>
+      <w:numFmt w:val="bullet"/>
+      <w:lvlText w:val=""/>
+      <w:lvlJc w:val="left"/>
+      <w:pPr>
+        <w:tabs>
+          <w:tab w:val="num" w:pos="720"/>
+        </w:tabs>
+        <w:ind w:left="720" w:hanging="360"/>
+      </w:pPr>
+      <w:rPr>
+        <w:rFonts w:ascii="Symbol" w:hAnsi="Symbol" w:hint="default"/>
+        <w:sz w:val="20"/>
+      </w:rPr>
+    </w:lvl>
+    <w:lvl w:ilvl="1" w:tentative="1">
+      <w:start w:val="1"/>
+      <w:numFmt w:val="bullet"/>
+      <w:lvlText w:val="o"/>
+      <w:lvlJc w:val="left"/>
+      <w:pPr>
+        <w:tabs>
+          <w:tab w:val="num" w:pos="1440"/>
+        </w:tabs>
+        <w:ind w:left="1440" w:hanging="360"/>
+      </w:pPr>
+      <w:rPr>
+        <w:rFonts w:ascii="Courier New" w:hAnsi="Courier New" w:hint="default"/>
+        <w:sz w:val="20"/>
+      </w:rPr>
+    </w:lvl>
+    <w:lvl w:ilvl="2" w:tentative="1">
+      <w:start w:val="1"/>
+      <w:numFmt w:val="bullet"/>
+      <w:lvlText w:val=""/>
+      <w:lvlJc w:val="left"/>
+      <w:pPr>
+        <w:tabs>
+          <w:tab w:val="num" w:pos="2160"/>
+        </w:tabs>
+        <w:ind w:left="2160" w:hanging="360"/>
+      </w:pPr>
+      <w:rPr>
+        <w:rFonts w:ascii="Wingdings" w:hAnsi="Wingdings" w:hint="default"/>
+        <w:sz w:val="20"/>
+      </w:rPr>
+    </w:lvl>
+    <w:lvl w:ilvl="3" w:tentative="1">
+      <w:start w:val="1"/>
+      <w:numFmt w:val="bullet"/>
+      <w:lvlText w:val=""/>
+      <w:lvlJc w:val="left"/>
+      <w:pPr>
+        <w:tabs>
+          <w:tab w:val="num" w:pos="2880"/>
+        </w:tabs>
+        <w:ind w:left="2880" w:hanging="360"/>
+      </w:pPr>
+      <w:rPr>
+        <w:rFonts w:ascii="Wingdings" w:hAnsi="Wingdings" w:hint="default"/>
+        <w:sz w:val="20"/>
+      </w:rPr>
+    </w:lvl>
+    <w:lvl w:ilvl="4" w:tentative="1">
+      <w:start w:val="1"/>
+      <w:numFmt w:val="bullet"/>
+      <w:lvlText w:val=""/>
+      <w:lvlJc w:val="left"/>
+      <w:pPr>
+        <w:tabs>
+          <w:tab w:val="num" w:pos="3600"/>
+        </w:tabs>
+        <w:ind w:left="3600" w:hanging="360"/>
+      </w:pPr>
+      <w:rPr>
+        <w:rFonts w:ascii="Wingdings" w:hAnsi="Wingdings" w:hint="default"/>
+        <w:sz w:val="20"/>
+      </w:rPr>
+    </w:lvl>
+    <w:lvl w:ilvl="5" w:tentative="1">
+      <w:start w:val="1"/>
+      <w:numFmt w:val="bullet"/>
+      <w:lvlText w:val=""/>
+      <w:lvlJc w:val="left"/>
+      <w:pPr>
+        <w:tabs>
+          <w:tab w:val="num" w:pos="4320"/>
+        </w:tabs>
+        <w:ind w:left="4320" w:hanging="360"/>
+      </w:pPr>
+      <w:rPr>
+        <w:rFonts w:ascii="Wingdings" w:hAnsi="Wingdings" w:hint="default"/>
+        <w:sz w:val="20"/>
+      </w:rPr>
+    </w:lvl>
+    <w:lvl w:ilvl="6" w:tentative="1">
+      <w:start w:val="1"/>
+      <w:numFmt w:val="bullet"/>
+      <w:lvlText w:val=""/>
+      <w:lvlJc w:val="left"/>
+      <w:pPr>
+        <w:tabs>
+          <w:tab w:val="num" w:pos="5040"/>
+        </w:tabs>
+        <w:ind w:left="5040" w:hanging="360"/>
+      </w:pPr>
+      <w:rPr>
+        <w:rFonts w:ascii="Wingdings" w:hAnsi="Wingdings" w:hint="default"/>
+        <w:sz w:val="20"/>
+      </w:rPr>
+    </w:lvl>
+    <w:lvl w:ilvl="7" w:tentative="1">
+      <w:start w:val="1"/>
+      <w:numFmt w:val="bullet"/>
+      <w:lvlText w:val=""/>
+      <w:lvlJc w:val="left"/>
+      <w:pPr>
+        <w:tabs>
+          <w:tab w:val="num" w:pos="5760"/>
+        </w:tabs>
+        <w:ind w:left="5760" w:hanging="360"/>
+      </w:pPr>
+      <w:rPr>
+        <w:rFonts w:ascii="Wingdings" w:hAnsi="Wingdings" w:hint="default"/>
+        <w:sz w:val="20"/>
+      </w:rPr>
+    </w:lvl>
+    <w:lvl w:ilvl="8" w:tentative="1">
+      <w:start w:val="1"/>
+      <w:numFmt w:val="bullet"/>
+      <w:lvlText w:val=""/>
+      <w:lvlJc w:val="left"/>
+      <w:pPr>
+        <w:tabs>
+          <w:tab w:val="num" w:pos="6480"/>
+        </w:tabs>
+        <w:ind w:left="6480" w:hanging="360"/>
+      </w:pPr>
+      <w:rPr>
+        <w:rFonts w:ascii="Wingdings" w:hAnsi="Wingdings" w:hint="default"/>
+        <w:sz w:val="20"/>
+      </w:rPr>
+    </w:lvl>
+  </w:abstractNum>
+  <w:num w:numId="1" w16cid:durableId="692849156">
+    <w:abstractNumId w:val="4"/>
+  </w:num>
+  <w:num w:numId="2" w16cid:durableId="1731921047">
+    <w:abstractNumId w:val="0"/>
+  </w:num>
+  <w:num w:numId="3" w16cid:durableId="1001079706">
+    <w:abstractNumId w:val="1"/>
+  </w:num>
+  <w:num w:numId="4" w16cid:durableId="1917402474">
+    <w:abstractNumId w:val="3"/>
+  </w:num>
+  <w:num w:numId="5" w16cid:durableId="300697767">
+    <w:abstractNumId w:val="2"/>
+  </w:num>
+  <w:num w:numId="6" w16cid:durableId="986713351">
+    <w:abstractNumId w:val="5"/>
+  </w:num>
+</w:numbering>
 </file>
 
 <file path=word/styles.xml><?xml version="1.0" encoding="utf-8"?>
@@ -1546,7 +2967,6 @@
   <w:style w:type="character" w:default="1" w:styleId="Absatz-Standardschriftart">
     <w:name w:val="Default Paragraph Font"/>
     <w:uiPriority w:val="1"/>
-    <w:semiHidden/>
     <w:unhideWhenUsed/>
   </w:style>
   <w:style w:type="table" w:default="1" w:styleId="NormaleTabelle">
@@ -1903,6 +3323,34 @@
     <w:rPr>
       <w:color w:val="467886" w:themeColor="hyperlink"/>
       <w:u w:val="single"/>
+    </w:rPr>
+  </w:style>
+  <w:style w:type="paragraph" w:styleId="StandardWeb">
+    <w:name w:val="Normal (Web)"/>
+    <w:basedOn w:val="Standard"/>
+    <w:uiPriority w:val="99"/>
+    <w:semiHidden/>
+    <w:unhideWhenUsed/>
+    <w:rsid w:val="00471EC9"/>
+    <w:pPr>
+      <w:spacing w:before="100" w:beforeAutospacing="1" w:after="100" w:afterAutospacing="1" w:line="240" w:lineRule="auto"/>
+    </w:pPr>
+    <w:rPr>
+      <w:rFonts w:ascii="Times New Roman" w:eastAsia="Times New Roman" w:hAnsi="Times New Roman" w:cs="Times New Roman"/>
+      <w:kern w:val="0"/>
+      <w:lang w:eastAsia="de-DE"/>
+      <w14:ligatures w14:val="none"/>
+    </w:rPr>
+  </w:style>
+  <w:style w:type="character" w:styleId="Fett">
+    <w:name w:val="Strong"/>
+    <w:basedOn w:val="Absatz-Standardschriftart"/>
+    <w:uiPriority w:val="22"/>
+    <w:qFormat/>
+    <w:rsid w:val="00471EC9"/>
+    <w:rPr>
+      <w:b/>
+      <w:bCs/>
     </w:rPr>
   </w:style>
 </w:styles>
